--- a/document/iCommerce local environment setup instruction.docx
+++ b/document/iCommerce local environment setup instruction.docx
@@ -159,7 +159,7 @@
         <w:rPr>
           <w:rFonts w:ascii="Arial" w:eastAsia="Arial" w:hAnsi="Arial" w:cs="Arial"/>
         </w:rPr>
-        <w:t xml:space="preserve">Operrwork Microservice </w:t>
+        <w:t>iCommerce local environment</w:t>
       </w:r>
     </w:p>
     <w:p>
@@ -173,28 +173,7 @@
         <w:rPr>
           <w:rFonts w:ascii="Arial" w:eastAsia="Arial" w:hAnsi="Arial" w:cs="Arial"/>
         </w:rPr>
-        <w:t>Setup</w:t>
-      </w:r>
-    </w:p>
-    <w:p>
-      <w:pPr>
-        <w:pStyle w:val="Subtitle"/>
-        <w:spacing w:after="0"/>
-        <w:rPr>
-          <w:rFonts w:ascii="Arial" w:eastAsia="Arial" w:hAnsi="Arial" w:cs="Arial"/>
-        </w:rPr>
-      </w:pPr>
-      <w:r>
-        <w:rPr>
-          <w:rFonts w:ascii="Arial" w:eastAsia="Arial" w:hAnsi="Arial" w:cs="Arial"/>
-        </w:rPr>
-        <w:t>Guidance</w:t>
-      </w:r>
-      <w:r>
-        <w:rPr>
-          <w:rFonts w:ascii="Arial" w:eastAsia="Arial" w:hAnsi="Arial" w:cs="Arial"/>
-        </w:rPr>
-        <w:t xml:space="preserve"> DOCUMENT OPERRWORK VERISON -2</w:t>
+        <w:t>setup instruction</w:t>
       </w:r>
     </w:p>
     <w:p>
@@ -274,7 +253,7 @@
                 <w:sz w:val="20"/>
                 <w:szCs w:val="20"/>
               </w:rPr>
-              <w:t>Bao Pham</w:t>
+              <w:t>Ngô Xuân Thuấn</w:t>
             </w:r>
           </w:p>
         </w:tc>
@@ -328,8 +307,10 @@
                 <w:sz w:val="20"/>
                 <w:szCs w:val="20"/>
               </w:rPr>
-              <w:t>15</w:t>
-            </w:r>
+              <w:t>07</w:t>
+            </w:r>
+            <w:bookmarkStart w:id="1" w:name="_GoBack"/>
+            <w:bookmarkEnd w:id="1"/>
             <w:r>
               <w:rPr>
                 <w:rFonts w:ascii="Arial" w:eastAsia="Arial" w:hAnsi="Arial" w:cs="Arial"/>
@@ -344,7 +325,7 @@
                 <w:sz w:val="20"/>
                 <w:szCs w:val="20"/>
               </w:rPr>
-              <w:t>Jan</w:t>
+              <w:t>OCT</w:t>
             </w:r>
             <w:r>
               <w:rPr>
@@ -1488,8 +1469,8 @@
           <w:rFonts w:ascii="Arial" w:eastAsia="Arial" w:hAnsi="Arial" w:cs="Arial"/>
         </w:rPr>
       </w:pPr>
-      <w:bookmarkStart w:id="1" w:name="_heading=h.30j0zll" w:colFirst="0" w:colLast="0"/>
-      <w:bookmarkEnd w:id="1"/>
+      <w:bookmarkStart w:id="2" w:name="_heading=h.30j0zll" w:colFirst="0" w:colLast="0"/>
+      <w:bookmarkEnd w:id="2"/>
     </w:p>
     <w:p>
       <w:pPr>
@@ -1579,7 +1560,7 @@
           <w:u w:val="single"/>
         </w:rPr>
       </w:pPr>
-      <w:bookmarkStart w:id="2" w:name="_Toc87189744"/>
+      <w:bookmarkStart w:id="3" w:name="_Toc87189744"/>
       <w:r>
         <w:rPr>
           <w:rFonts w:ascii="Arial" w:eastAsia="Arial" w:hAnsi="Arial" w:cs="Arial"/>
@@ -1601,7 +1582,7 @@
         </w:rPr>
         <w:t>ackend setup</w:t>
       </w:r>
-      <w:bookmarkEnd w:id="2"/>
+      <w:bookmarkEnd w:id="3"/>
     </w:p>
     <w:p>
       <w:pPr>
@@ -1612,7 +1593,7 @@
           <w:u w:val="single"/>
         </w:rPr>
       </w:pPr>
-      <w:bookmarkStart w:id="3" w:name="_Toc87189745"/>
+      <w:bookmarkStart w:id="4" w:name="_Toc87189745"/>
       <w:r>
         <w:rPr>
           <w:rFonts w:ascii="Arial" w:eastAsia="Arial" w:hAnsi="Arial" w:cs="Arial"/>
@@ -1621,7 +1602,7 @@
         </w:rPr>
         <w:t>Requirements:</w:t>
       </w:r>
-      <w:bookmarkEnd w:id="3"/>
+      <w:bookmarkEnd w:id="4"/>
     </w:p>
     <w:p>
       <w:pPr>
@@ -1850,7 +1831,7 @@
           <w:u w:val="single"/>
         </w:rPr>
       </w:pPr>
-      <w:bookmarkStart w:id="4" w:name="_Toc87189746"/>
+      <w:bookmarkStart w:id="5" w:name="_Toc87189746"/>
       <w:r>
         <w:rPr>
           <w:rFonts w:ascii="Arial" w:eastAsia="Arial" w:hAnsi="Arial" w:cs="Arial"/>
@@ -1875,7 +1856,7 @@
         </w:rPr>
         <w:t>:</w:t>
       </w:r>
-      <w:bookmarkEnd w:id="4"/>
+      <w:bookmarkEnd w:id="5"/>
     </w:p>
     <w:p>
       <w:pPr>
@@ -1939,7 +1920,7 @@
           <w:u w:val="single"/>
         </w:rPr>
       </w:pPr>
-      <w:bookmarkStart w:id="5" w:name="_Toc87189747"/>
+      <w:bookmarkStart w:id="6" w:name="_Toc87189747"/>
       <w:r>
         <w:rPr>
           <w:rFonts w:ascii="Arial" w:eastAsia="Arial" w:hAnsi="Arial" w:cs="Arial"/>
@@ -1948,7 +1929,7 @@
         </w:rPr>
         <w:t>RUN:</w:t>
       </w:r>
-      <w:bookmarkEnd w:id="5"/>
+      <w:bookmarkEnd w:id="6"/>
     </w:p>
     <w:p>
       <w:pPr>
@@ -2197,7 +2178,7 @@
           <w:u w:val="single"/>
         </w:rPr>
       </w:pPr>
-      <w:bookmarkStart w:id="6" w:name="_Toc87189748"/>
+      <w:bookmarkStart w:id="7" w:name="_Toc87189748"/>
     </w:p>
     <w:p>
       <w:pPr>
@@ -2220,7 +2201,7 @@
         </w:rPr>
         <w:t>Fontend Setup</w:t>
       </w:r>
-      <w:bookmarkEnd w:id="6"/>
+      <w:bookmarkEnd w:id="7"/>
     </w:p>
     <w:p>
       <w:pPr>
@@ -2231,7 +2212,7 @@
           <w:u w:val="single"/>
         </w:rPr>
       </w:pPr>
-      <w:bookmarkStart w:id="7" w:name="_Toc87189749"/>
+      <w:bookmarkStart w:id="8" w:name="_Toc87189749"/>
       <w:r>
         <w:rPr>
           <w:rFonts w:ascii="Arial" w:eastAsia="Arial" w:hAnsi="Arial" w:cs="Arial"/>
@@ -2240,7 +2221,7 @@
         </w:rPr>
         <w:t>Requirements:</w:t>
       </w:r>
-      <w:bookmarkEnd w:id="7"/>
+      <w:bookmarkEnd w:id="8"/>
     </w:p>
     <w:p>
       <w:pPr>
@@ -2293,7 +2274,7 @@
           <w:u w:val="single"/>
         </w:rPr>
       </w:pPr>
-      <w:bookmarkStart w:id="8" w:name="_Toc87189750"/>
+      <w:bookmarkStart w:id="9" w:name="_Toc87189750"/>
       <w:r>
         <w:rPr>
           <w:rFonts w:ascii="Arial" w:eastAsia="Arial" w:hAnsi="Arial" w:cs="Arial"/>
@@ -2302,7 +2283,7 @@
         </w:rPr>
         <w:t>Overview:</w:t>
       </w:r>
-      <w:bookmarkEnd w:id="8"/>
+      <w:bookmarkEnd w:id="9"/>
     </w:p>
     <w:p>
       <w:pPr>
@@ -2354,7 +2335,7 @@
           <w:u w:val="single"/>
         </w:rPr>
       </w:pPr>
-      <w:bookmarkStart w:id="9" w:name="_Toc87189751"/>
+      <w:bookmarkStart w:id="10" w:name="_Toc87189751"/>
       <w:r>
         <w:rPr>
           <w:rFonts w:ascii="Arial" w:eastAsia="Arial" w:hAnsi="Arial" w:cs="Arial"/>
@@ -2371,7 +2352,7 @@
         </w:rPr>
         <w:t>:</w:t>
       </w:r>
-      <w:bookmarkEnd w:id="9"/>
+      <w:bookmarkEnd w:id="10"/>
     </w:p>
     <w:p>
       <w:pPr>
@@ -2408,7 +2389,7 @@
           <w:u w:val="single"/>
         </w:rPr>
       </w:pPr>
-      <w:bookmarkStart w:id="10" w:name="_Toc87189752"/>
+      <w:bookmarkStart w:id="11" w:name="_Toc87189752"/>
       <w:r>
         <w:rPr>
           <w:rFonts w:ascii="Arial" w:eastAsia="Arial" w:hAnsi="Arial" w:cs="Arial"/>
@@ -2417,7 +2398,7 @@
         </w:rPr>
         <w:t>RUN:</w:t>
       </w:r>
-      <w:bookmarkEnd w:id="10"/>
+      <w:bookmarkEnd w:id="11"/>
     </w:p>
     <w:p>
       <w:pPr>
@@ -2461,7 +2442,7 @@
           <w:u w:val="single"/>
         </w:rPr>
       </w:pPr>
-      <w:bookmarkStart w:id="11" w:name="_Toc87189753"/>
+      <w:bookmarkStart w:id="12" w:name="_Toc87189753"/>
       <w:r>
         <w:rPr>
           <w:rFonts w:ascii="Arial" w:eastAsia="Arial" w:hAnsi="Arial" w:cs="Arial"/>
@@ -2471,7 +2452,7 @@
         <w:lastRenderedPageBreak/>
         <w:t>Screen shoot</w:t>
       </w:r>
-      <w:bookmarkEnd w:id="11"/>
+      <w:bookmarkEnd w:id="12"/>
     </w:p>
     <w:p>
       <w:pPr>
@@ -2812,8 +2793,6 @@
           </wp:inline>
         </w:drawing>
       </w:r>
-      <w:bookmarkStart w:id="12" w:name="_GoBack"/>
-      <w:bookmarkEnd w:id="12"/>
     </w:p>
     <w:sectPr>
       <w:footerReference w:type="default" r:id="rId22"/>
@@ -2898,7 +2877,7 @@
         <w:smallCaps/>
         <w:noProof/>
       </w:rPr>
-      <w:t>10</w:t>
+      <w:t>1</w:t>
     </w:r>
     <w:r>
       <w:rPr>
